--- a/angular/angukar13.docx
+++ b/angular/angukar13.docx
@@ -8498,6 +8498,8 @@
       <w:r>
         <w:t>rty binding?</w:t>
       </w:r>
+      <w:bookmarkStart w:id="0" w:name="_GoBack"/>
+      <w:bookmarkEnd w:id="0"/>
     </w:p>
     <w:p>
       <w:pPr>
@@ -8708,14 +8710,12 @@
         </w:rPr>
         <w:t xml:space="preserve"> or a component, </w:t>
       </w:r>
-      <w:proofErr w:type="gramStart"/>
-      <w:r>
-        <w:rPr>
-          <w:shd w:val="clear" w:color="auto" w:fill="FFFFFF"/>
-        </w:rPr>
-        <w:t>then</w:t>
-      </w:r>
-      <w:proofErr w:type="gramEnd"/>
+      <w:r>
+        <w:rPr>
+          <w:shd w:val="clear" w:color="auto" w:fill="FFFFFF"/>
+        </w:rPr>
+        <w:t>and then</w:t>
+      </w:r>
       <w:r>
         <w:rPr>
           <w:shd w:val="clear" w:color="auto" w:fill="FFFFFF"/>
@@ -10364,14 +10364,290 @@
       <w:r>
         <w:t>We will create a form in template</w:t>
       </w:r>
-      <w:bookmarkStart w:id="0" w:name="_GoBack"/>
-      <w:bookmarkEnd w:id="0"/>
     </w:p>
     <w:p>
       <w:pPr>
         <w:pStyle w:val="NoSpacing"/>
         <w:ind w:firstLine="345"/>
       </w:pPr>
+    </w:p>
+    <w:p>
+      <w:pPr>
+        <w:pStyle w:val="NoSpacing"/>
+        <w:ind w:firstLine="345"/>
+        <w:rPr>
+          <w:b/>
+        </w:rPr>
+      </w:pPr>
+      <w:r>
+        <w:rPr>
+          <w:b/>
+        </w:rPr>
+        <w:t>78</w:t>
+      </w:r>
+      <w:r>
+        <w:rPr>
+          <w:b/>
+        </w:rPr>
+        <w:t xml:space="preserve"> life</w:t>
+      </w:r>
+      <w:r>
+        <w:rPr>
+          <w:b/>
+        </w:rPr>
+        <w:t>cycle hooks</w:t>
+      </w:r>
+    </w:p>
+    <w:p>
+      <w:pPr>
+        <w:pStyle w:val="NoSpacing"/>
+        <w:ind w:firstLine="345"/>
+      </w:pPr>
+    </w:p>
+    <w:p>
+      <w:pPr>
+        <w:pStyle w:val="NoSpacing"/>
+        <w:ind w:firstLine="345"/>
+      </w:pPr>
+      <w:proofErr w:type="spellStart"/>
+      <w:proofErr w:type="gramStart"/>
+      <w:r>
+        <w:rPr>
+          <w:b/>
+        </w:rPr>
+        <w:t>ngOnChanges</w:t>
+      </w:r>
+      <w:proofErr w:type="spellEnd"/>
+      <w:r>
+        <w:t>(</w:t>
+      </w:r>
+      <w:proofErr w:type="gramEnd"/>
+      <w:r>
+        <w:t xml:space="preserve">) </w:t>
+      </w:r>
+      <w:r>
+        <w:tab/>
+      </w:r>
+      <w:r>
+        <w:tab/>
+      </w:r>
+      <w:r>
+        <w:t>Called after a bound input property changes</w:t>
+      </w:r>
+      <w:r>
+        <w:t>.</w:t>
+      </w:r>
+    </w:p>
+    <w:p>
+      <w:pPr>
+        <w:pStyle w:val="NoSpacing"/>
+        <w:ind w:firstLine="345"/>
+      </w:pPr>
+      <w:proofErr w:type="spellStart"/>
+      <w:proofErr w:type="gramStart"/>
+      <w:r>
+        <w:rPr>
+          <w:b/>
+        </w:rPr>
+        <w:t>ngOnit</w:t>
+      </w:r>
+      <w:proofErr w:type="spellEnd"/>
+      <w:r>
+        <w:t>(</w:t>
+      </w:r>
+      <w:proofErr w:type="gramEnd"/>
+      <w:r>
+        <w:t>)</w:t>
+      </w:r>
+      <w:r>
+        <w:tab/>
+      </w:r>
+      <w:r>
+        <w:tab/>
+      </w:r>
+      <w:r>
+        <w:tab/>
+      </w:r>
+      <w:r>
+        <w:t>Called once the component is initialized</w:t>
+      </w:r>
+      <w:r>
+        <w:t>.</w:t>
+      </w:r>
+    </w:p>
+    <w:p>
+      <w:pPr>
+        <w:pStyle w:val="NoSpacing"/>
+        <w:ind w:firstLine="345"/>
+      </w:pPr>
+      <w:proofErr w:type="spellStart"/>
+      <w:proofErr w:type="gramStart"/>
+      <w:r>
+        <w:rPr>
+          <w:b/>
+        </w:rPr>
+        <w:t>ngDoCheck</w:t>
+      </w:r>
+      <w:proofErr w:type="spellEnd"/>
+      <w:r>
+        <w:t>(</w:t>
+      </w:r>
+      <w:proofErr w:type="gramEnd"/>
+      <w:r>
+        <w:t>)</w:t>
+      </w:r>
+      <w:r>
+        <w:tab/>
+      </w:r>
+      <w:r>
+        <w:tab/>
+      </w:r>
+      <w:r>
+        <w:t>Called during every change detection</w:t>
+      </w:r>
+      <w:r>
+        <w:t>.</w:t>
+      </w:r>
+    </w:p>
+    <w:p>
+      <w:pPr>
+        <w:pStyle w:val="NoSpacing"/>
+        <w:ind w:firstLine="345"/>
+      </w:pPr>
+      <w:proofErr w:type="spellStart"/>
+      <w:proofErr w:type="gramStart"/>
+      <w:r>
+        <w:t>ngAfterContent</w:t>
+      </w:r>
+      <w:r>
+        <w:t>Init</w:t>
+      </w:r>
+      <w:proofErr w:type="spellEnd"/>
+      <w:proofErr w:type="gramEnd"/>
+      <w:r>
+        <w:tab/>
+      </w:r>
+      <w:r>
+        <w:tab/>
+        <w:t>Called after content (</w:t>
+      </w:r>
+      <w:proofErr w:type="spellStart"/>
+      <w:r>
+        <w:t>ng</w:t>
+      </w:r>
+      <w:proofErr w:type="spellEnd"/>
+      <w:r>
+        <w:t>-content) has projected into.</w:t>
+      </w:r>
+    </w:p>
+    <w:p>
+      <w:pPr>
+        <w:pStyle w:val="NoSpacing"/>
+        <w:ind w:firstLine="345"/>
+      </w:pPr>
+      <w:proofErr w:type="spellStart"/>
+      <w:proofErr w:type="gramStart"/>
+      <w:r>
+        <w:t>ngafterContent</w:t>
+      </w:r>
+      <w:r>
+        <w:t>Checked</w:t>
+      </w:r>
+      <w:proofErr w:type="spellEnd"/>
+      <w:proofErr w:type="gramEnd"/>
+      <w:r>
+        <w:tab/>
+        <w:t>Called every time the projected content has been checked.</w:t>
+      </w:r>
+    </w:p>
+    <w:p>
+      <w:pPr>
+        <w:pStyle w:val="NoSpacing"/>
+        <w:ind w:firstLine="345"/>
+      </w:pPr>
+      <w:proofErr w:type="spellStart"/>
+      <w:proofErr w:type="gramStart"/>
+      <w:r>
+        <w:t>ngAfterView</w:t>
+      </w:r>
+      <w:r>
+        <w:t>Init</w:t>
+      </w:r>
+      <w:proofErr w:type="spellEnd"/>
+      <w:proofErr w:type="gramEnd"/>
+      <w:r>
+        <w:tab/>
+      </w:r>
+      <w:r>
+        <w:tab/>
+        <w:t>Called after component’s view and child views has been initialized.</w:t>
+      </w:r>
+    </w:p>
+    <w:p>
+      <w:pPr>
+        <w:pStyle w:val="NoSpacing"/>
+        <w:ind w:firstLine="345"/>
+      </w:pPr>
+      <w:proofErr w:type="spellStart"/>
+      <w:proofErr w:type="gramStart"/>
+      <w:r>
+        <w:t>ngAfterView</w:t>
+      </w:r>
+      <w:r>
+        <w:t>Checked</w:t>
+      </w:r>
+      <w:proofErr w:type="spellEnd"/>
+      <w:proofErr w:type="gramEnd"/>
+      <w:r>
+        <w:tab/>
+      </w:r>
+      <w:r>
+        <w:t xml:space="preserve">Called every time the </w:t>
+      </w:r>
+      <w:r>
+        <w:t>view and child view</w:t>
+      </w:r>
+      <w:r>
+        <w:t xml:space="preserve"> has been </w:t>
+      </w:r>
+      <w:r>
+        <w:t>checked.</w:t>
+      </w:r>
+    </w:p>
+    <w:p>
+      <w:pPr>
+        <w:pStyle w:val="NoSpacing"/>
+        <w:ind w:firstLine="345"/>
+      </w:pPr>
+      <w:proofErr w:type="spellStart"/>
+      <w:proofErr w:type="gramStart"/>
+      <w:r>
+        <w:rPr>
+          <w:b/>
+        </w:rPr>
+        <w:t>ngOnDestroy</w:t>
+      </w:r>
+      <w:proofErr w:type="spellEnd"/>
+      <w:r>
+        <w:t>(</w:t>
+      </w:r>
+      <w:proofErr w:type="gramEnd"/>
+      <w:r>
+        <w:t>)</w:t>
+      </w:r>
+      <w:r>
+        <w:tab/>
+      </w:r>
+      <w:r>
+        <w:tab/>
+        <w:t xml:space="preserve">Called once the component is about to </w:t>
+      </w:r>
+      <w:r>
+        <w:t>be</w:t>
+      </w:r>
+      <w:r>
+        <w:t xml:space="preserve"> destroyed.</w:t>
+      </w:r>
     </w:p>
     <w:p>
       <w:pPr>
@@ -12246,7 +12522,7 @@
   <a:extraClrSchemeLst/>
   <a:extLst>
     <a:ext uri="{05A4C25C-085E-4340-85A3-A5531E510DB2}">
-      <thm15:themeFamily xmlns="" xmlns:thm15="http://schemas.microsoft.com/office/thememl/2012/main" name="Office Theme" id="{62F939B6-93AF-4DB8-9C6B-D6C7DFDC589F}" vid="{4A3C46E8-61CC-4603-A589-7422A47A8E4A}"/>
+      <thm15:themeFamily xmlns:thm15="http://schemas.microsoft.com/office/thememl/2012/main" xmlns="" name="Office Theme" id="{62F939B6-93AF-4DB8-9C6B-D6C7DFDC589F}" vid="{4A3C46E8-61CC-4603-A589-7422A47A8E4A}"/>
     </a:ext>
   </a:extLst>
 </a:theme>

--- a/angular/angukar13.docx
+++ b/angular/angukar13.docx
@@ -13,6 +13,14 @@
           <w:b/>
         </w:rPr>
       </w:pPr>
+      <w:r>
+        <w:rPr>
+          <w:b/>
+        </w:rPr>
+        <w:t xml:space="preserve">     </w:t>
+      </w:r>
+      <w:bookmarkStart w:id="0" w:name="_GoBack"/>
+      <w:bookmarkEnd w:id="0"/>
       <w:r>
         <w:rPr>
           <w:b/>
@@ -8498,8 +8506,6 @@
       <w:r>
         <w:t>rty binding?</w:t>
       </w:r>
-      <w:bookmarkStart w:id="0" w:name="_GoBack"/>
-      <w:bookmarkEnd w:id="0"/>
     </w:p>
     <w:p>
       <w:pPr>
@@ -10602,16 +10608,7 @@
         <w:tab/>
       </w:r>
       <w:r>
-        <w:t xml:space="preserve">Called every time the </w:t>
-      </w:r>
-      <w:r>
-        <w:t>view and child view</w:t>
-      </w:r>
-      <w:r>
-        <w:t xml:space="preserve"> has been </w:t>
-      </w:r>
-      <w:r>
-        <w:t>checked.</w:t>
+        <w:t>Called every time the view and child view has been checked.</w:t>
       </w:r>
     </w:p>
     <w:p>
@@ -12522,7 +12519,7 @@
   <a:extraClrSchemeLst/>
   <a:extLst>
     <a:ext uri="{05A4C25C-085E-4340-85A3-A5531E510DB2}">
-      <thm15:themeFamily xmlns:thm15="http://schemas.microsoft.com/office/thememl/2012/main" xmlns="" name="Office Theme" id="{62F939B6-93AF-4DB8-9C6B-D6C7DFDC589F}" vid="{4A3C46E8-61CC-4603-A589-7422A47A8E4A}"/>
+      <thm15:themeFamily xmlns="" xmlns:thm15="http://schemas.microsoft.com/office/thememl/2012/main" name="Office Theme" id="{62F939B6-93AF-4DB8-9C6B-D6C7DFDC589F}" vid="{4A3C46E8-61CC-4603-A589-7422A47A8E4A}"/>
     </a:ext>
   </a:extLst>
 </a:theme>

--- a/angular/angukar13.docx
+++ b/angular/angukar13.docx
@@ -19,8 +19,6 @@
         </w:rPr>
         <w:t xml:space="preserve">     </w:t>
       </w:r>
-      <w:bookmarkStart w:id="0" w:name="_GoBack"/>
-      <w:bookmarkEnd w:id="0"/>
       <w:r>
         <w:rPr>
           <w:b/>
@@ -8410,7 +8408,6 @@
           <w:shd w:val="clear" w:color="auto" w:fill="FFFFFF"/>
         </w:rPr>
       </w:pPr>
-      <w:proofErr w:type="gramStart"/>
       <w:r>
         <w:rPr>
           <w:rFonts w:cs="Arial"/>
@@ -8425,16 +8422,15 @@
           <w:color w:val="222222"/>
           <w:shd w:val="clear" w:color="auto" w:fill="FFFFFF"/>
         </w:rPr>
-        <w:t>ipt code (business logic) and template.</w:t>
-      </w:r>
-      <w:proofErr w:type="gramEnd"/>
+        <w:t xml:space="preserve">ipt </w:t>
+      </w:r>
       <w:r>
         <w:rPr>
           <w:rFonts w:cs="Arial"/>
           <w:color w:val="222222"/>
           <w:shd w:val="clear" w:color="auto" w:fill="FFFFFF"/>
         </w:rPr>
-        <w:t xml:space="preserve"> </w:t>
+        <w:t>and template</w:t>
       </w:r>
     </w:p>
     <w:p>
@@ -8775,16 +8771,14 @@
         </w:rPr>
         <w:t xml:space="preserve">A click, hover, or </w:t>
       </w:r>
-      <w:proofErr w:type="gramStart"/>
       <w:r>
         <w:rPr>
           <w:rFonts w:cs="Arial"/>
           <w:color w:val="222222"/>
           <w:shd w:val="clear" w:color="auto" w:fill="FFFFFF"/>
         </w:rPr>
-        <w:t>a keyboard action are</w:t>
-      </w:r>
-      <w:proofErr w:type="gramEnd"/>
+        <w:t>a keyboard action is</w:t>
+      </w:r>
       <w:r>
         <w:rPr>
           <w:rFonts w:cs="Arial"/>
@@ -9124,6 +9118,7 @@
         </w:rPr>
         <w:t xml:space="preserve">(html) takes place at a time by the decorator </w:t>
       </w:r>
+      <w:bookmarkStart w:id="0" w:name="_GoBack"/>
       <w:proofErr w:type="spellStart"/>
       <w:r>
         <w:rPr>
@@ -9133,6 +9128,7 @@
         </w:rPr>
         <w:t>ngModel</w:t>
       </w:r>
+      <w:bookmarkEnd w:id="0"/>
       <w:proofErr w:type="spellEnd"/>
     </w:p>
     <w:p>
@@ -12519,7 +12515,7 @@
   <a:extraClrSchemeLst/>
   <a:extLst>
     <a:ext uri="{05A4C25C-085E-4340-85A3-A5531E510DB2}">
-      <thm15:themeFamily xmlns="" xmlns:thm15="http://schemas.microsoft.com/office/thememl/2012/main" name="Office Theme" id="{62F939B6-93AF-4DB8-9C6B-D6C7DFDC589F}" vid="{4A3C46E8-61CC-4603-A589-7422A47A8E4A}"/>
+      <thm15:themeFamily xmlns:thm15="http://schemas.microsoft.com/office/thememl/2012/main" xmlns="" name="Office Theme" id="{62F939B6-93AF-4DB8-9C6B-D6C7DFDC589F}" vid="{4A3C46E8-61CC-4603-A589-7422A47A8E4A}"/>
     </a:ext>
   </a:extLst>
 </a:theme>
